--- a/www/static/CyberPDX_Yubikey_LessonPlan.docx
+++ b/www/static/CyberPDX_Yubikey_LessonPlan.docx
@@ -1,6 +1,6 @@
 
 <file path=word/document.xml><?xml version="1.0" encoding="utf-8"?>
-<w:document xmlns:wpc="http://schemas.microsoft.com/office/word/2010/wordprocessingCanvas" xmlns:cx="http://schemas.microsoft.com/office/drawing/2014/chartex" xmlns:cx1="http://schemas.microsoft.com/office/drawing/2015/9/8/chartex" xmlns:cx2="http://schemas.microsoft.com/office/drawing/2015/10/21/chartex" xmlns:cx3="http://schemas.microsoft.com/office/drawing/2016/5/9/chartex" xmlns:cx4="http://schemas.microsoft.com/office/drawing/2016/5/10/chartex" xmlns:cx5="http://schemas.microsoft.com/office/drawing/2016/5/11/chartex" xmlns:cx6="http://schemas.microsoft.com/office/drawing/2016/5/12/chartex" xmlns:cx7="http://schemas.microsoft.com/office/drawing/2016/5/13/chartex" xmlns:cx8="http://schemas.microsoft.com/office/drawing/2016/5/14/chartex" xmlns:mc="http://schemas.openxmlformats.org/markup-compatibility/2006" xmlns:aink="http://schemas.microsoft.com/office/drawing/2016/ink" xmlns:am3d="http://schemas.microsoft.com/office/drawing/2017/model3d" xmlns:o="urn:schemas-microsoft-com:office:office" xmlns:r="http://schemas.openxmlformats.org/officeDocument/2006/relationships" xmlns:m="http://schemas.openxmlformats.org/officeDocument/2006/math" xmlns:v="urn:schemas-microsoft-com:vml" xmlns:wp14="http://schemas.microsoft.com/office/word/2010/wordprocessingDrawing" xmlns:wp="http://schemas.openxmlformats.org/drawingml/2006/wordprocessingDrawing" xmlns:w10="urn:schemas-microsoft-com:office:word" xmlns:w="http://schemas.openxmlformats.org/wordprocessingml/2006/main" xmlns:w14="http://schemas.microsoft.com/office/word/2010/wordml" xmlns:w15="http://schemas.microsoft.com/office/word/2012/wordml" xmlns:w16cid="http://schemas.microsoft.com/office/word/2016/wordml/cid" xmlns:w16se="http://schemas.microsoft.com/office/word/2015/wordml/symex" xmlns:wpg="http://schemas.microsoft.com/office/word/2010/wordprocessingGroup" xmlns:wpi="http://schemas.microsoft.com/office/word/2010/wordprocessingInk" xmlns:wne="http://schemas.microsoft.com/office/word/2006/wordml" xmlns:wps="http://schemas.microsoft.com/office/word/2010/wordprocessingShape" mc:Ignorable="w14 w15 w16se w16cid wp14">
+<w:document xmlns:wpc="http://schemas.microsoft.com/office/word/2010/wordprocessingCanvas" xmlns:cx="http://schemas.microsoft.com/office/drawing/2014/chartex" xmlns:cx1="http://schemas.microsoft.com/office/drawing/2015/9/8/chartex" xmlns:cx2="http://schemas.microsoft.com/office/drawing/2015/10/21/chartex" xmlns:cx3="http://schemas.microsoft.com/office/drawing/2016/5/9/chartex" xmlns:cx4="http://schemas.microsoft.com/office/drawing/2016/5/10/chartex" xmlns:cx5="http://schemas.microsoft.com/office/drawing/2016/5/11/chartex" xmlns:cx6="http://schemas.microsoft.com/office/drawing/2016/5/12/chartex" xmlns:cx7="http://schemas.microsoft.com/office/drawing/2016/5/13/chartex" xmlns:cx8="http://schemas.microsoft.com/office/drawing/2016/5/14/chartex" xmlns:mc="http://schemas.openxmlformats.org/markup-compatibility/2006" xmlns:aink="http://schemas.microsoft.com/office/drawing/2016/ink" xmlns:am3d="http://schemas.microsoft.com/office/drawing/2017/model3d" xmlns:o="urn:schemas-microsoft-com:office:office" xmlns:r="http://schemas.openxmlformats.org/officeDocument/2006/relationships" xmlns:m="http://schemas.openxmlformats.org/officeDocument/2006/math" xmlns:v="urn:schemas-microsoft-com:vml" xmlns:wp14="http://schemas.microsoft.com/office/word/2010/wordprocessingDrawing" xmlns:wp="http://schemas.openxmlformats.org/drawingml/2006/wordprocessingDrawing" xmlns:w10="urn:schemas-microsoft-com:office:word" xmlns:w="http://schemas.openxmlformats.org/wordprocessingml/2006/main" xmlns:w14="http://schemas.microsoft.com/office/word/2010/wordml" xmlns:w15="http://schemas.microsoft.com/office/word/2012/wordml" xmlns:w16cex="http://schemas.microsoft.com/office/word/2018/wordml/cex" xmlns:w16cid="http://schemas.microsoft.com/office/word/2016/wordml/cid" xmlns:w16="http://schemas.microsoft.com/office/word/2018/wordml" xmlns:w16se="http://schemas.microsoft.com/office/word/2015/wordml/symex" xmlns:wpg="http://schemas.microsoft.com/office/word/2010/wordprocessingGroup" xmlns:wpi="http://schemas.microsoft.com/office/word/2010/wordprocessingInk" xmlns:wne="http://schemas.microsoft.com/office/word/2006/wordml" xmlns:wps="http://schemas.microsoft.com/office/word/2010/wordprocessingShape" mc:Ignorable="w14 w15 w16se w16cid w16 w16cex wp14">
   <w:body>
     <w:p>
       <w:pPr>
@@ -459,7 +459,21 @@
           <w:sz w:val="24"/>
           <w:szCs w:val="24"/>
         </w:rPr>
-        <w:t>Slides from https://crypto.cyberpdx.org, a web browser that users can install extensions in (if one does the LastPass activity), and a Yubikey per student (if one does the Yubikey activity).</w:t>
+        <w:t>Slides from https://</w:t>
+      </w:r>
+      <w:r>
+        <w:rPr>
+          <w:sz w:val="24"/>
+          <w:szCs w:val="24"/>
+        </w:rPr>
+        <w:t>bit.ly/pdx-yubi</w:t>
+      </w:r>
+      <w:r>
+        <w:rPr>
+          <w:sz w:val="24"/>
+          <w:szCs w:val="24"/>
+        </w:rPr>
+        <w:t>, a web browser that users can install extensions in (if one does the LastPass activity), and a Yubikey per student (if one does the Yubikey activity).</w:t>
       </w:r>
     </w:p>
     <w:p>
@@ -795,14 +809,7 @@
           <w:sz w:val="24"/>
           <w:szCs w:val="24"/>
         </w:rPr>
-        <w:t>A demonstration that a student</w:t>
-      </w:r>
-      <w:r>
-        <w:rPr>
-          <w:sz w:val="24"/>
-          <w:szCs w:val="24"/>
-        </w:rPr>
-        <w:t xml:space="preserve"> has both setup and can use a password manager.  A demonstration that a student has both set up and can use a hardware security token to login to an on-line account from a new laptop or desktop computer.  </w:t>
+        <w:t xml:space="preserve">A demonstration that a student has both setup and can use a password manager.  A demonstration that a student has both set up and can use a hardware security token to login to an on-line account from a new laptop or desktop computer.  </w:t>
       </w:r>
       <w:r>
         <w:rPr>
@@ -1051,43 +1058,25 @@
         <w:rPr>
           <w:rFonts w:ascii="Verdana" w:eastAsiaTheme="minorEastAsia" w:hAnsi="Verdana" w:cstheme="minorBidi"/>
         </w:rPr>
-        <w:t>is part ex</w:t>
-      </w:r>
-      <w:r>
-        <w:rPr>
-          <w:rFonts w:ascii="Verdana" w:eastAsiaTheme="minorEastAsia" w:hAnsi="Verdana" w:cstheme="minorBidi"/>
-        </w:rPr>
-        <w:t xml:space="preserve">pository </w:t>
-      </w:r>
-      <w:r>
-        <w:rPr>
-          <w:rFonts w:ascii="Verdana" w:eastAsiaTheme="minorEastAsia" w:hAnsi="Verdana" w:cstheme="minorBidi"/>
-        </w:rPr>
-        <w:t>and part</w:t>
-      </w:r>
-      <w:r>
-        <w:rPr>
-          <w:rFonts w:ascii="Verdana" w:eastAsiaTheme="minorEastAsia" w:hAnsi="Verdana" w:cstheme="minorBidi"/>
-        </w:rPr>
-        <w:t xml:space="preserve"> inquiry</w:t>
-      </w:r>
-      <w:r>
-        <w:rPr>
-          <w:rFonts w:ascii="Verdana" w:eastAsiaTheme="minorEastAsia" w:hAnsi="Verdana" w:cstheme="minorBidi"/>
-        </w:rPr>
-        <w:t>.  The lesson presentation has exercises in which students try to derive subsequent material that follow</w:t>
-      </w:r>
-      <w:r>
-        <w:rPr>
-          <w:rFonts w:ascii="Verdana" w:eastAsiaTheme="minorEastAsia" w:hAnsi="Verdana" w:cstheme="minorBidi"/>
-        </w:rPr>
-        <w:t>s in order to practice adversarial thinking</w:t>
-      </w:r>
-      <w:r>
-        <w:rPr>
-          <w:rFonts w:ascii="Verdana" w:eastAsiaTheme="minorEastAsia" w:hAnsi="Verdana" w:cstheme="minorBidi"/>
-        </w:rPr>
-        <w:t>.  Specifically, the outline of the path they take is:</w:t>
+        <w:t>alternates</w:t>
+      </w:r>
+      <w:r>
+        <w:rPr>
+          <w:rFonts w:ascii="Verdana" w:eastAsiaTheme="minorEastAsia" w:hAnsi="Verdana" w:cstheme="minorBidi"/>
+        </w:rPr>
+        <w:t xml:space="preserve"> ex</w:t>
+      </w:r>
+      <w:r>
+        <w:rPr>
+          <w:rFonts w:ascii="Verdana" w:eastAsiaTheme="minorEastAsia" w:hAnsi="Verdana" w:cstheme="minorBidi"/>
+        </w:rPr>
+        <w:t>posit</w:t>
+      </w:r>
+      <w:r>
+        <w:rPr>
+          <w:rFonts w:ascii="Verdana" w:eastAsiaTheme="minorEastAsia" w:hAnsi="Verdana" w:cstheme="minorBidi"/>
+        </w:rPr>
+        <w:t>ion and inquiry following a logical progression in which students continually practice adversarial thinking.  The exercises include student prompts and labs for engagement.</w:t>
       </w:r>
     </w:p>
     <w:p>
@@ -1112,7 +1101,7 @@
       <w:pPr>
         <w:pStyle w:val="NormalWeb"/>
         <w:numPr>
-          <w:ilvl w:val="0"/>
+          <w:ilvl w:val="1"/>
           <w:numId w:val="14"/>
         </w:numPr>
         <w:rPr>
@@ -1123,7 +1112,37 @@
         <w:rPr>
           <w:rFonts w:ascii="Verdana" w:eastAsiaTheme="minorEastAsia" w:hAnsi="Verdana" w:cstheme="minorBidi"/>
         </w:rPr>
-        <w:t>Students are asked what they have in common</w:t>
+        <w:t>Prompt</w:t>
+      </w:r>
+      <w:r>
+        <w:rPr>
+          <w:rFonts w:ascii="Verdana" w:eastAsiaTheme="minorEastAsia" w:hAnsi="Verdana" w:cstheme="minorBidi"/>
+        </w:rPr>
+        <w:t>: W</w:t>
+      </w:r>
+      <w:r>
+        <w:rPr>
+          <w:rFonts w:ascii="Verdana" w:eastAsiaTheme="minorEastAsia" w:hAnsi="Verdana" w:cstheme="minorBidi"/>
+        </w:rPr>
+        <w:t xml:space="preserve">hat </w:t>
+      </w:r>
+      <w:r>
+        <w:rPr>
+          <w:rFonts w:ascii="Verdana" w:eastAsiaTheme="minorEastAsia" w:hAnsi="Verdana" w:cstheme="minorBidi"/>
+        </w:rPr>
+        <w:t xml:space="preserve">do </w:t>
+      </w:r>
+      <w:r>
+        <w:rPr>
+          <w:rFonts w:ascii="Verdana" w:eastAsiaTheme="minorEastAsia" w:hAnsi="Verdana" w:cstheme="minorBidi"/>
+        </w:rPr>
+        <w:t>they have in common</w:t>
+      </w:r>
+      <w:r>
+        <w:rPr>
+          <w:rFonts w:ascii="Verdana" w:eastAsiaTheme="minorEastAsia" w:hAnsi="Verdana" w:cstheme="minorBidi"/>
+        </w:rPr>
+        <w:t>?</w:t>
       </w:r>
     </w:p>
     <w:p>
@@ -1141,13 +1160,97 @@
         <w:rPr>
           <w:rFonts w:ascii="Verdana" w:eastAsiaTheme="minorEastAsia" w:hAnsi="Verdana" w:cstheme="minorBidi"/>
         </w:rPr>
-        <w:t xml:space="preserve">Instructor reveals they all use phishing (an attack on the integrity of authentication).  Instructor explains what phishing </w:t>
-      </w:r>
-      <w:r>
-        <w:rPr>
-          <w:rFonts w:ascii="Verdana" w:eastAsiaTheme="minorEastAsia" w:hAnsi="Verdana" w:cstheme="minorBidi"/>
-        </w:rPr>
-        <w:t>is.</w:t>
+        <w:t xml:space="preserve">Instructor </w:t>
+      </w:r>
+      <w:r>
+        <w:rPr>
+          <w:rFonts w:ascii="Verdana" w:eastAsiaTheme="minorEastAsia" w:hAnsi="Verdana" w:cstheme="minorBidi"/>
+        </w:rPr>
+        <w:t>explains</w:t>
+      </w:r>
+      <w:r>
+        <w:rPr>
+          <w:rFonts w:ascii="Verdana" w:eastAsiaTheme="minorEastAsia" w:hAnsi="Verdana" w:cstheme="minorBidi"/>
+        </w:rPr>
+        <w:t xml:space="preserve"> phishing</w:t>
+      </w:r>
+      <w:r>
+        <w:rPr>
+          <w:rFonts w:ascii="Verdana" w:eastAsiaTheme="minorEastAsia" w:hAnsi="Verdana" w:cstheme="minorBidi"/>
+        </w:rPr>
+        <w:t xml:space="preserve"> (</w:t>
+      </w:r>
+      <w:r>
+        <w:rPr>
+          <w:rFonts w:ascii="Verdana" w:eastAsiaTheme="minorEastAsia" w:hAnsi="Verdana" w:cstheme="minorBidi"/>
+        </w:rPr>
+        <w:t>attack the integrity of authentication)</w:t>
+      </w:r>
+    </w:p>
+    <w:p>
+      <w:pPr>
+        <w:pStyle w:val="NormalWeb"/>
+        <w:numPr>
+          <w:ilvl w:val="1"/>
+          <w:numId w:val="14"/>
+        </w:numPr>
+        <w:rPr>
+          <w:rFonts w:ascii="Verdana" w:eastAsiaTheme="minorEastAsia" w:hAnsi="Verdana" w:cstheme="minorBidi"/>
+        </w:rPr>
+      </w:pPr>
+      <w:r>
+        <w:rPr>
+          <w:rFonts w:ascii="Verdana" w:eastAsiaTheme="minorEastAsia" w:hAnsi="Verdana" w:cstheme="minorBidi"/>
+        </w:rPr>
+        <w:t>L</w:t>
+      </w:r>
+      <w:r>
+        <w:rPr>
+          <w:rFonts w:ascii="Verdana" w:eastAsiaTheme="minorEastAsia" w:hAnsi="Verdana" w:cstheme="minorBidi"/>
+        </w:rPr>
+        <w:t>ab</w:t>
+      </w:r>
+      <w:r>
+        <w:rPr>
+          <w:rFonts w:ascii="Verdana" w:eastAsiaTheme="minorEastAsia" w:hAnsi="Verdana" w:cstheme="minorBidi"/>
+        </w:rPr>
+        <w:t>: I</w:t>
+      </w:r>
+      <w:r>
+        <w:rPr>
+          <w:rFonts w:ascii="Verdana" w:eastAsiaTheme="minorEastAsia" w:hAnsi="Verdana" w:cstheme="minorBidi"/>
+        </w:rPr>
+        <w:t>dentify phishing attempts</w:t>
+      </w:r>
+      <w:r>
+        <w:rPr>
+          <w:rFonts w:ascii="Verdana" w:eastAsiaTheme="minorEastAsia" w:hAnsi="Verdana" w:cstheme="minorBidi"/>
+        </w:rPr>
+        <w:t xml:space="preserve"> (Google/Jigsaw site)</w:t>
+      </w:r>
+    </w:p>
+    <w:p>
+      <w:pPr>
+        <w:pStyle w:val="NormalWeb"/>
+        <w:numPr>
+          <w:ilvl w:val="1"/>
+          <w:numId w:val="14"/>
+        </w:numPr>
+        <w:rPr>
+          <w:rFonts w:ascii="Verdana" w:eastAsiaTheme="minorEastAsia" w:hAnsi="Verdana" w:cstheme="minorBidi"/>
+        </w:rPr>
+      </w:pPr>
+      <w:r>
+        <w:rPr>
+          <w:rFonts w:ascii="Verdana" w:eastAsiaTheme="minorEastAsia" w:hAnsi="Verdana" w:cstheme="minorBidi"/>
+        </w:rPr>
+        <w:t xml:space="preserve">Instructor </w:t>
+      </w:r>
+      <w:r>
+        <w:rPr>
+          <w:rFonts w:ascii="Verdana" w:eastAsiaTheme="minorEastAsia" w:hAnsi="Verdana" w:cstheme="minorBidi"/>
+        </w:rPr>
+        <w:t>goes through attempts explaining them</w:t>
       </w:r>
     </w:p>
     <w:p>
@@ -1165,7 +1268,67 @@
         <w:rPr>
           <w:rFonts w:ascii="Verdana" w:eastAsiaTheme="minorEastAsia" w:hAnsi="Verdana" w:cstheme="minorBidi"/>
         </w:rPr>
-        <w:t>Students do a lab to test their ability to identify phishing attempts</w:t>
+        <w:t xml:space="preserve">Instructor </w:t>
+      </w:r>
+      <w:r>
+        <w:rPr>
+          <w:rFonts w:ascii="Verdana" w:eastAsiaTheme="minorEastAsia" w:hAnsi="Verdana" w:cstheme="minorBidi"/>
+        </w:rPr>
+        <w:t>how</w:t>
+      </w:r>
+      <w:r>
+        <w:rPr>
+          <w:rFonts w:ascii="Verdana" w:eastAsiaTheme="minorEastAsia" w:hAnsi="Verdana" w:cstheme="minorBidi"/>
+        </w:rPr>
+        <w:t xml:space="preserve"> </w:t>
+      </w:r>
+      <w:r>
+        <w:rPr>
+          <w:rFonts w:ascii="Verdana" w:eastAsiaTheme="minorEastAsia" w:hAnsi="Verdana" w:cstheme="minorBidi"/>
+        </w:rPr>
+        <w:t xml:space="preserve">phishing targets </w:t>
+      </w:r>
+      <w:r>
+        <w:rPr>
+          <w:rFonts w:ascii="Verdana" w:eastAsiaTheme="minorEastAsia" w:hAnsi="Verdana" w:cstheme="minorBidi"/>
+        </w:rPr>
+        <w:t>password authentication</w:t>
+      </w:r>
+    </w:p>
+    <w:p>
+      <w:pPr>
+        <w:pStyle w:val="NormalWeb"/>
+        <w:numPr>
+          <w:ilvl w:val="1"/>
+          <w:numId w:val="14"/>
+        </w:numPr>
+        <w:rPr>
+          <w:rFonts w:ascii="Verdana" w:eastAsiaTheme="minorEastAsia" w:hAnsi="Verdana" w:cstheme="minorBidi"/>
+        </w:rPr>
+      </w:pPr>
+      <w:r>
+        <w:rPr>
+          <w:rFonts w:ascii="Verdana" w:eastAsiaTheme="minorEastAsia" w:hAnsi="Verdana" w:cstheme="minorBidi"/>
+        </w:rPr>
+        <w:t>P</w:t>
+      </w:r>
+      <w:r>
+        <w:rPr>
+          <w:rFonts w:ascii="Verdana" w:eastAsiaTheme="minorEastAsia" w:hAnsi="Verdana" w:cstheme="minorBidi"/>
+        </w:rPr>
+        <w:t xml:space="preserve">rompt: </w:t>
+      </w:r>
+      <w:r>
+        <w:rPr>
+          <w:rFonts w:ascii="Verdana" w:eastAsiaTheme="minorEastAsia" w:hAnsi="Verdana" w:cstheme="minorBidi"/>
+        </w:rPr>
+        <w:t>Guess top 25</w:t>
+      </w:r>
+      <w:r>
+        <w:rPr>
+          <w:rFonts w:ascii="Verdana" w:eastAsiaTheme="minorEastAsia" w:hAnsi="Verdana" w:cstheme="minorBidi"/>
+        </w:rPr>
+        <w:t xml:space="preserve"> passwords being used today</w:t>
       </w:r>
     </w:p>
     <w:p>
@@ -1183,19 +1346,49 @@
         <w:rPr>
           <w:rFonts w:ascii="Verdana" w:eastAsiaTheme="minorEastAsia" w:hAnsi="Verdana" w:cstheme="minorBidi"/>
         </w:rPr>
-        <w:t>Instructor describes how phishing is</w:t>
-      </w:r>
-      <w:r>
-        <w:rPr>
-          <w:rFonts w:ascii="Verdana" w:eastAsiaTheme="minorEastAsia" w:hAnsi="Verdana" w:cstheme="minorBidi"/>
-        </w:rPr>
-        <w:t xml:space="preserve"> made possible by using passwords for authentication</w:t>
-      </w:r>
-      <w:r>
-        <w:rPr>
-          <w:rFonts w:ascii="Verdana" w:eastAsiaTheme="minorEastAsia" w:hAnsi="Verdana" w:cstheme="minorBidi"/>
-        </w:rPr>
-        <w:t xml:space="preserve"> that are easy to guess</w:t>
+        <w:t>Instructor reveals how many were guessed</w:t>
+      </w:r>
+    </w:p>
+    <w:p>
+      <w:pPr>
+        <w:pStyle w:val="NormalWeb"/>
+        <w:numPr>
+          <w:ilvl w:val="1"/>
+          <w:numId w:val="14"/>
+        </w:numPr>
+        <w:rPr>
+          <w:rFonts w:ascii="Verdana" w:eastAsiaTheme="minorEastAsia" w:hAnsi="Verdana" w:cstheme="minorBidi"/>
+        </w:rPr>
+      </w:pPr>
+      <w:r>
+        <w:rPr>
+          <w:rFonts w:ascii="Verdana" w:eastAsiaTheme="minorEastAsia" w:hAnsi="Verdana" w:cstheme="minorBidi"/>
+        </w:rPr>
+        <w:t>Prompt: W</w:t>
+      </w:r>
+      <w:r>
+        <w:rPr>
+          <w:rFonts w:ascii="Verdana" w:eastAsiaTheme="minorEastAsia" w:hAnsi="Verdana" w:cstheme="minorBidi"/>
+        </w:rPr>
+        <w:t xml:space="preserve">hat strategies </w:t>
+      </w:r>
+      <w:r>
+        <w:rPr>
+          <w:rFonts w:ascii="Verdana" w:eastAsiaTheme="minorEastAsia" w:hAnsi="Verdana" w:cstheme="minorBidi"/>
+        </w:rPr>
+        <w:t xml:space="preserve">can you </w:t>
+      </w:r>
+      <w:r>
+        <w:rPr>
+          <w:rFonts w:ascii="Verdana" w:eastAsiaTheme="minorEastAsia" w:hAnsi="Verdana" w:cstheme="minorBidi"/>
+        </w:rPr>
+        <w:t>use to guess password</w:t>
+      </w:r>
+      <w:r>
+        <w:rPr>
+          <w:rFonts w:ascii="Verdana" w:eastAsiaTheme="minorEastAsia" w:hAnsi="Verdana" w:cstheme="minorBidi"/>
+        </w:rPr>
+        <w:t>s?</w:t>
       </w:r>
     </w:p>
     <w:p>
@@ -1213,37 +1406,37 @@
         <w:rPr>
           <w:rFonts w:ascii="Verdana" w:eastAsiaTheme="minorEastAsia" w:hAnsi="Verdana" w:cstheme="minorBidi"/>
         </w:rPr>
-        <w:t xml:space="preserve">Students are asked </w:t>
-      </w:r>
-      <w:r>
-        <w:rPr>
-          <w:rFonts w:ascii="Verdana" w:eastAsiaTheme="minorEastAsia" w:hAnsi="Verdana" w:cstheme="minorBidi"/>
-        </w:rPr>
-        <w:t>to come up with</w:t>
-      </w:r>
-      <w:r>
-        <w:rPr>
-          <w:rFonts w:ascii="Verdana" w:eastAsiaTheme="minorEastAsia" w:hAnsi="Verdana" w:cstheme="minorBidi"/>
-        </w:rPr>
-        <w:t xml:space="preserve"> common passwords being used today</w:t>
-      </w:r>
-      <w:r>
-        <w:rPr>
-          <w:rFonts w:ascii="Verdana" w:eastAsiaTheme="minorEastAsia" w:hAnsi="Verdana" w:cstheme="minorBidi"/>
-        </w:rPr>
-        <w:t xml:space="preserve"> and </w:t>
-      </w:r>
-      <w:r>
-        <w:rPr>
-          <w:rFonts w:ascii="Verdana" w:eastAsiaTheme="minorEastAsia" w:hAnsi="Verdana" w:cstheme="minorBidi"/>
-        </w:rPr>
-        <w:t>what strategies they might use to guess someone else’s password</w:t>
-      </w:r>
-      <w:r>
-        <w:rPr>
-          <w:rFonts w:ascii="Verdana" w:eastAsiaTheme="minorEastAsia" w:hAnsi="Verdana" w:cstheme="minorBidi"/>
-        </w:rPr>
-        <w:t>.</w:t>
+        <w:t xml:space="preserve">Instructor reveals </w:t>
+      </w:r>
+      <w:r>
+        <w:rPr>
+          <w:rFonts w:ascii="Verdana" w:eastAsiaTheme="minorEastAsia" w:hAnsi="Verdana" w:cstheme="minorBidi"/>
+        </w:rPr>
+        <w:t>common strategies</w:t>
+      </w:r>
+    </w:p>
+    <w:p>
+      <w:pPr>
+        <w:pStyle w:val="NormalWeb"/>
+        <w:numPr>
+          <w:ilvl w:val="1"/>
+          <w:numId w:val="14"/>
+        </w:numPr>
+        <w:rPr>
+          <w:rFonts w:ascii="Verdana" w:eastAsiaTheme="minorEastAsia" w:hAnsi="Verdana" w:cstheme="minorBidi"/>
+        </w:rPr>
+      </w:pPr>
+      <w:r>
+        <w:rPr>
+          <w:rFonts w:ascii="Verdana" w:eastAsiaTheme="minorEastAsia" w:hAnsi="Verdana" w:cstheme="minorBidi"/>
+        </w:rPr>
+        <w:t>P</w:t>
+      </w:r>
+      <w:r>
+        <w:rPr>
+          <w:rFonts w:ascii="Verdana" w:eastAsiaTheme="minorEastAsia" w:hAnsi="Verdana" w:cstheme="minorBidi"/>
+        </w:rPr>
+        <w:t>rompt: Devise a mechanism that is better</w:t>
       </w:r>
     </w:p>
     <w:p>
@@ -1261,7 +1454,55 @@
         <w:rPr>
           <w:rFonts w:ascii="Verdana" w:eastAsiaTheme="minorEastAsia" w:hAnsi="Verdana" w:cstheme="minorBidi"/>
         </w:rPr>
-        <w:t xml:space="preserve">Instructor reveals how accurate the student’s guesses are </w:t>
+        <w:t>Instructor shows xkcd cartoon on passphrases</w:t>
+      </w:r>
+    </w:p>
+    <w:p>
+      <w:pPr>
+        <w:pStyle w:val="NormalWeb"/>
+        <w:numPr>
+          <w:ilvl w:val="1"/>
+          <w:numId w:val="14"/>
+        </w:numPr>
+        <w:rPr>
+          <w:rFonts w:ascii="Verdana" w:eastAsiaTheme="minorEastAsia" w:hAnsi="Verdana" w:cstheme="minorBidi"/>
+        </w:rPr>
+      </w:pPr>
+      <w:r>
+        <w:rPr>
+          <w:rFonts w:ascii="Verdana" w:eastAsiaTheme="minorEastAsia" w:hAnsi="Verdana" w:cstheme="minorBidi"/>
+        </w:rPr>
+        <w:t>L</w:t>
+      </w:r>
+      <w:r>
+        <w:rPr>
+          <w:rFonts w:ascii="Verdana" w:eastAsiaTheme="minorEastAsia" w:hAnsi="Verdana" w:cstheme="minorBidi"/>
+        </w:rPr>
+        <w:t xml:space="preserve">ab: </w:t>
+      </w:r>
+      <w:r>
+        <w:rPr>
+          <w:rFonts w:ascii="Verdana" w:eastAsiaTheme="minorEastAsia" w:hAnsi="Verdana" w:cstheme="minorBidi"/>
+        </w:rPr>
+        <w:t>Test password</w:t>
+      </w:r>
+      <w:r>
+        <w:rPr>
+          <w:rFonts w:ascii="Verdana" w:eastAsiaTheme="minorEastAsia" w:hAnsi="Verdana" w:cstheme="minorBidi"/>
+        </w:rPr>
+        <w:t>/</w:t>
+      </w:r>
+      <w:r>
+        <w:rPr>
+          <w:rFonts w:ascii="Verdana" w:eastAsiaTheme="minorEastAsia" w:hAnsi="Verdana" w:cstheme="minorBidi"/>
+        </w:rPr>
+        <w:t>passphrase</w:t>
+      </w:r>
+      <w:r>
+        <w:rPr>
+          <w:rFonts w:ascii="Verdana" w:eastAsiaTheme="minorEastAsia" w:hAnsi="Verdana" w:cstheme="minorBidi"/>
+        </w:rPr>
+        <w:t xml:space="preserve"> strength using an on-line site</w:t>
       </w:r>
     </w:p>
     <w:p>
@@ -1279,7 +1520,31 @@
         <w:rPr>
           <w:rFonts w:ascii="Verdana" w:eastAsiaTheme="minorEastAsia" w:hAnsi="Verdana" w:cstheme="minorBidi"/>
         </w:rPr>
-        <w:t>Students are asked if they might know a password mechanism that users can easily remember, yet are still resistant to attacks</w:t>
+        <w:t xml:space="preserve">Instructor describes </w:t>
+      </w:r>
+      <w:r>
+        <w:rPr>
+          <w:rFonts w:ascii="Verdana" w:eastAsiaTheme="minorEastAsia" w:hAnsi="Verdana" w:cstheme="minorBidi"/>
+        </w:rPr>
+        <w:t>the prevalence of password re-use</w:t>
+      </w:r>
+    </w:p>
+    <w:p>
+      <w:pPr>
+        <w:pStyle w:val="NormalWeb"/>
+        <w:numPr>
+          <w:ilvl w:val="1"/>
+          <w:numId w:val="14"/>
+        </w:numPr>
+        <w:rPr>
+          <w:rFonts w:ascii="Verdana" w:eastAsiaTheme="minorEastAsia" w:hAnsi="Verdana" w:cstheme="minorBidi"/>
+        </w:rPr>
+      </w:pPr>
+      <w:r>
+        <w:rPr>
+          <w:rFonts w:ascii="Verdana" w:eastAsiaTheme="minorEastAsia" w:hAnsi="Verdana" w:cstheme="minorBidi"/>
+        </w:rPr>
+        <w:t>Prompt: What would an adversary do knowing this</w:t>
       </w:r>
     </w:p>
     <w:p>
@@ -1297,7 +1562,7 @@
         <w:rPr>
           <w:rFonts w:ascii="Verdana" w:eastAsiaTheme="minorEastAsia" w:hAnsi="Verdana" w:cstheme="minorBidi"/>
         </w:rPr>
-        <w:t>Instructor reveals passphrases</w:t>
+        <w:t>Instructor describes password spraying, stuffing, and harvesting</w:t>
       </w:r>
     </w:p>
     <w:p>
@@ -1315,19 +1580,61 @@
         <w:rPr>
           <w:rFonts w:ascii="Verdana" w:eastAsiaTheme="minorEastAsia" w:hAnsi="Verdana" w:cstheme="minorBidi"/>
         </w:rPr>
-        <w:t xml:space="preserve">Instructor </w:t>
-      </w:r>
-      <w:r>
-        <w:rPr>
-          <w:rFonts w:ascii="Verdana" w:eastAsiaTheme="minorEastAsia" w:hAnsi="Verdana" w:cstheme="minorBidi"/>
-        </w:rPr>
-        <w:t>describes the rampant re-use of passwords</w:t>
-      </w:r>
-      <w:r>
-        <w:rPr>
-          <w:rFonts w:ascii="Verdana" w:eastAsiaTheme="minorEastAsia" w:hAnsi="Verdana" w:cstheme="minorBidi"/>
-        </w:rPr>
-        <w:t xml:space="preserve"> and how password managers can help</w:t>
+        <w:t>Instructor gives statistics on the number of compromised passwords</w:t>
+      </w:r>
+    </w:p>
+    <w:p>
+      <w:pPr>
+        <w:pStyle w:val="NormalWeb"/>
+        <w:numPr>
+          <w:ilvl w:val="1"/>
+          <w:numId w:val="14"/>
+        </w:numPr>
+        <w:rPr>
+          <w:rFonts w:ascii="Verdana" w:eastAsiaTheme="minorEastAsia" w:hAnsi="Verdana" w:cstheme="minorBidi"/>
+        </w:rPr>
+      </w:pPr>
+      <w:r>
+        <w:rPr>
+          <w:rFonts w:ascii="Verdana" w:eastAsiaTheme="minorEastAsia" w:hAnsi="Verdana" w:cstheme="minorBidi"/>
+        </w:rPr>
+        <w:t>Lab: Find if your account has been part of a compromise.</w:t>
+      </w:r>
+    </w:p>
+    <w:p>
+      <w:pPr>
+        <w:pStyle w:val="NormalWeb"/>
+        <w:numPr>
+          <w:ilvl w:val="1"/>
+          <w:numId w:val="14"/>
+        </w:numPr>
+        <w:rPr>
+          <w:rFonts w:ascii="Verdana" w:eastAsiaTheme="minorEastAsia" w:hAnsi="Verdana" w:cstheme="minorBidi"/>
+        </w:rPr>
+      </w:pPr>
+      <w:r>
+        <w:rPr>
+          <w:rFonts w:ascii="Verdana" w:eastAsiaTheme="minorEastAsia" w:hAnsi="Verdana" w:cstheme="minorBidi"/>
+        </w:rPr>
+        <w:t>Lab: Find how many times a password you no longer use has shown up in compromises</w:t>
+      </w:r>
+    </w:p>
+    <w:p>
+      <w:pPr>
+        <w:pStyle w:val="NormalWeb"/>
+        <w:numPr>
+          <w:ilvl w:val="1"/>
+          <w:numId w:val="14"/>
+        </w:numPr>
+        <w:rPr>
+          <w:rFonts w:ascii="Verdana" w:eastAsiaTheme="minorEastAsia" w:hAnsi="Verdana" w:cstheme="minorBidi"/>
+        </w:rPr>
+      </w:pPr>
+      <w:r>
+        <w:rPr>
+          <w:rFonts w:ascii="Verdana" w:eastAsiaTheme="minorEastAsia" w:hAnsi="Verdana" w:cstheme="minorBidi"/>
+        </w:rPr>
+        <w:t>Lab: Find the top 3 passwords that show up in compromises</w:t>
       </w:r>
     </w:p>
     <w:p>
@@ -1345,7 +1652,97 @@
         <w:rPr>
           <w:rFonts w:ascii="Verdana" w:eastAsiaTheme="minorEastAsia" w:hAnsi="Verdana" w:cstheme="minorBidi"/>
         </w:rPr>
-        <w:t>Students set up and learn to use a password manager such as LastPass</w:t>
+        <w:t>Instructor</w:t>
+      </w:r>
+      <w:r>
+        <w:rPr>
+          <w:rFonts w:ascii="Verdana" w:eastAsiaTheme="minorEastAsia" w:hAnsi="Verdana" w:cstheme="minorBidi"/>
+        </w:rPr>
+        <w:t xml:space="preserve"> describes how password managers can hel</w:t>
+      </w:r>
+      <w:r>
+        <w:rPr>
+          <w:rFonts w:ascii="Verdana" w:eastAsiaTheme="minorEastAsia" w:hAnsi="Verdana" w:cstheme="minorBidi"/>
+        </w:rPr>
+        <w:t>p</w:t>
+      </w:r>
+    </w:p>
+    <w:p>
+      <w:pPr>
+        <w:pStyle w:val="NormalWeb"/>
+        <w:numPr>
+          <w:ilvl w:val="1"/>
+          <w:numId w:val="14"/>
+        </w:numPr>
+        <w:rPr>
+          <w:rFonts w:ascii="Verdana" w:eastAsiaTheme="minorEastAsia" w:hAnsi="Verdana" w:cstheme="minorBidi"/>
+        </w:rPr>
+      </w:pPr>
+      <w:r>
+        <w:rPr>
+          <w:rFonts w:ascii="Verdana" w:eastAsiaTheme="minorEastAsia" w:hAnsi="Verdana" w:cstheme="minorBidi"/>
+        </w:rPr>
+        <w:t>Lab: S</w:t>
+      </w:r>
+      <w:r>
+        <w:rPr>
+          <w:rFonts w:ascii="Verdana" w:eastAsiaTheme="minorEastAsia" w:hAnsi="Verdana" w:cstheme="minorBidi"/>
+        </w:rPr>
+        <w:t xml:space="preserve">et up and learn to use a password manager </w:t>
+      </w:r>
+      <w:r>
+        <w:rPr>
+          <w:rFonts w:ascii="Verdana" w:eastAsiaTheme="minorEastAsia" w:hAnsi="Verdana" w:cstheme="minorBidi"/>
+        </w:rPr>
+        <w:t>(</w:t>
+      </w:r>
+      <w:r>
+        <w:rPr>
+          <w:rFonts w:ascii="Verdana" w:eastAsiaTheme="minorEastAsia" w:hAnsi="Verdana" w:cstheme="minorBidi"/>
+        </w:rPr>
+        <w:t>LastPass</w:t>
+      </w:r>
+      <w:r>
+        <w:rPr>
+          <w:rFonts w:ascii="Verdana" w:eastAsiaTheme="minorEastAsia" w:hAnsi="Verdana" w:cstheme="minorBidi"/>
+        </w:rPr>
+        <w:t>)</w:t>
+      </w:r>
+    </w:p>
+    <w:p>
+      <w:pPr>
+        <w:pStyle w:val="NormalWeb"/>
+        <w:numPr>
+          <w:ilvl w:val="1"/>
+          <w:numId w:val="14"/>
+        </w:numPr>
+        <w:rPr>
+          <w:rFonts w:ascii="Verdana" w:eastAsiaTheme="minorEastAsia" w:hAnsi="Verdana" w:cstheme="minorBidi"/>
+        </w:rPr>
+      </w:pPr>
+      <w:r>
+        <w:rPr>
+          <w:rFonts w:ascii="Verdana" w:eastAsiaTheme="minorEastAsia" w:hAnsi="Verdana" w:cstheme="minorBidi"/>
+        </w:rPr>
+        <w:t>Prompt: Think of</w:t>
+      </w:r>
+      <w:r>
+        <w:rPr>
+          <w:rFonts w:ascii="Verdana" w:eastAsiaTheme="minorEastAsia" w:hAnsi="Verdana" w:cstheme="minorBidi"/>
+        </w:rPr>
+        <w:t xml:space="preserve"> ways</w:t>
+      </w:r>
+      <w:r>
+        <w:rPr>
+          <w:rFonts w:ascii="Verdana" w:eastAsiaTheme="minorEastAsia" w:hAnsi="Verdana" w:cstheme="minorBidi"/>
+        </w:rPr>
+        <w:t xml:space="preserve"> to authenticate without</w:t>
+      </w:r>
+      <w:r>
+        <w:rPr>
+          <w:rFonts w:ascii="Verdana" w:eastAsiaTheme="minorEastAsia" w:hAnsi="Verdana" w:cstheme="minorBidi"/>
+        </w:rPr>
+        <w:t xml:space="preserve"> a password</w:t>
       </w:r>
     </w:p>
     <w:p>
@@ -1363,7 +1760,19 @@
         <w:rPr>
           <w:rFonts w:ascii="Verdana" w:eastAsiaTheme="minorEastAsia" w:hAnsi="Verdana" w:cstheme="minorBidi"/>
         </w:rPr>
-        <w:t>Instructor reveals how many compromised credentials are publicly available</w:t>
+        <w:t xml:space="preserve">Instructor </w:t>
+      </w:r>
+      <w:r>
+        <w:rPr>
+          <w:rFonts w:ascii="Verdana" w:eastAsiaTheme="minorEastAsia" w:hAnsi="Verdana" w:cstheme="minorBidi"/>
+        </w:rPr>
+        <w:t xml:space="preserve">describes </w:t>
+      </w:r>
+      <w:r>
+        <w:rPr>
+          <w:rFonts w:ascii="Verdana" w:eastAsiaTheme="minorEastAsia" w:hAnsi="Verdana" w:cstheme="minorBidi"/>
+        </w:rPr>
+        <w:t>2-factor authentication and the issues they have</w:t>
       </w:r>
     </w:p>
     <w:p>
@@ -1381,7 +1790,25 @@
         <w:rPr>
           <w:rFonts w:ascii="Verdana" w:eastAsiaTheme="minorEastAsia" w:hAnsi="Verdana" w:cstheme="minorBidi"/>
         </w:rPr>
-        <w:t>Students are asked to see if their accounts show up in a data breach using an on-line site</w:t>
+        <w:t>Instructor then describes Yubikeys and their use (via analogy)</w:t>
+      </w:r>
+    </w:p>
+    <w:p>
+      <w:pPr>
+        <w:pStyle w:val="NormalWeb"/>
+        <w:numPr>
+          <w:ilvl w:val="1"/>
+          <w:numId w:val="14"/>
+        </w:numPr>
+        <w:rPr>
+          <w:rFonts w:ascii="Verdana" w:eastAsiaTheme="minorEastAsia" w:hAnsi="Verdana" w:cstheme="minorBidi"/>
+        </w:rPr>
+      </w:pPr>
+      <w:r>
+        <w:rPr>
+          <w:rFonts w:ascii="Verdana" w:eastAsiaTheme="minorEastAsia" w:hAnsi="Verdana" w:cstheme="minorBidi"/>
+        </w:rPr>
+        <w:t>Optional module on cryptography behind Yubikeys can be given</w:t>
       </w:r>
     </w:p>
     <w:p>
@@ -1399,14 +1826,14 @@
         <w:rPr>
           <w:rFonts w:ascii="Verdana" w:eastAsiaTheme="minorEastAsia" w:hAnsi="Verdana" w:cstheme="minorBidi"/>
         </w:rPr>
-        <w:t>Students are then asked what ways one can be authenticated other than a password</w:t>
+        <w:t>Instructor describes why Yubikeys are so effective and the statistics that show it</w:t>
       </w:r>
     </w:p>
     <w:p>
       <w:pPr>
         <w:pStyle w:val="NormalWeb"/>
         <w:numPr>
-          <w:ilvl w:val="0"/>
+          <w:ilvl w:val="1"/>
           <w:numId w:val="14"/>
         </w:numPr>
         <w:rPr>
@@ -1417,14 +1844,32 @@
         <w:rPr>
           <w:rFonts w:ascii="Verdana" w:eastAsiaTheme="minorEastAsia" w:hAnsi="Verdana" w:cstheme="minorBidi"/>
         </w:rPr>
-        <w:t>Instructor reveals all of the types of ways to perform 2-factor authentication and the issues they have</w:t>
+        <w:t>Lab: S</w:t>
+      </w:r>
+      <w:r>
+        <w:rPr>
+          <w:rFonts w:ascii="Verdana" w:eastAsiaTheme="minorEastAsia" w:hAnsi="Verdana" w:cstheme="minorBidi"/>
+        </w:rPr>
+        <w:t xml:space="preserve">et up and use a Yubikey </w:t>
+      </w:r>
+      <w:r>
+        <w:rPr>
+          <w:rFonts w:ascii="Verdana" w:eastAsiaTheme="minorEastAsia" w:hAnsi="Verdana" w:cstheme="minorBidi"/>
+        </w:rPr>
+        <w:t>on</w:t>
+      </w:r>
+      <w:r>
+        <w:rPr>
+          <w:rFonts w:ascii="Verdana" w:eastAsiaTheme="minorEastAsia" w:hAnsi="Verdana" w:cstheme="minorBidi"/>
+        </w:rPr>
+        <w:t xml:space="preserve"> a Google account</w:t>
       </w:r>
     </w:p>
     <w:p>
       <w:pPr>
         <w:pStyle w:val="NormalWeb"/>
         <w:numPr>
-          <w:ilvl w:val="0"/>
+          <w:ilvl w:val="1"/>
           <w:numId w:val="14"/>
         </w:numPr>
         <w:rPr>
@@ -1435,71 +1880,8 @@
         <w:rPr>
           <w:rFonts w:ascii="Verdana" w:eastAsiaTheme="minorEastAsia" w:hAnsi="Verdana" w:cstheme="minorBidi"/>
         </w:rPr>
-        <w:t>Instructor then describes Yubikeys and their use (via analogy)</w:t>
-      </w:r>
-    </w:p>
-    <w:p>
-      <w:pPr>
-        <w:pStyle w:val="NormalWeb"/>
-        <w:numPr>
-          <w:ilvl w:val="0"/>
-          <w:numId w:val="14"/>
-        </w:numPr>
-        <w:rPr>
-          <w:rFonts w:ascii="Verdana" w:eastAsiaTheme="minorEastAsia" w:hAnsi="Verdana" w:cstheme="minorBidi"/>
-        </w:rPr>
-      </w:pPr>
-      <w:r>
-        <w:rPr>
-          <w:rFonts w:ascii="Verdana" w:eastAsiaTheme="minorEastAsia" w:hAnsi="Verdana" w:cstheme="minorBidi"/>
-        </w:rPr>
-        <w:t>Optional module on the cryptography behind Yubikeys can be given</w:t>
-      </w:r>
-    </w:p>
-    <w:p>
-      <w:pPr>
-        <w:pStyle w:val="NormalWeb"/>
-        <w:numPr>
-          <w:ilvl w:val="0"/>
-          <w:numId w:val="14"/>
-        </w:numPr>
-        <w:rPr>
-          <w:rFonts w:ascii="Verdana" w:eastAsiaTheme="minorEastAsia" w:hAnsi="Verdana" w:cstheme="minorBidi"/>
-        </w:rPr>
-      </w:pPr>
-      <w:r>
-        <w:rPr>
-          <w:rFonts w:ascii="Verdana" w:eastAsiaTheme="minorEastAsia" w:hAnsi="Verdana" w:cstheme="minorBidi"/>
-        </w:rPr>
-        <w:t>Instructor describes why Yubikeys are so effective and the statistics that show it</w:t>
-      </w:r>
-      <w:r>
-        <w:rPr>
-          <w:rFonts w:ascii="Verdana" w:eastAsiaTheme="minorEastAsia" w:hAnsi="Verdana" w:cstheme="minorBidi"/>
-        </w:rPr>
-        <w:t>, along with its use in a popular program to protect highly targeted professionals</w:t>
-      </w:r>
-    </w:p>
-    <w:p>
-      <w:pPr>
-        <w:pStyle w:val="NormalWeb"/>
-        <w:numPr>
-          <w:ilvl w:val="0"/>
-          <w:numId w:val="14"/>
-        </w:numPr>
-        <w:rPr>
-          <w:rFonts w:ascii="Verdana" w:eastAsiaTheme="minorEastAsia" w:hAnsi="Verdana" w:cstheme="minorBidi"/>
-        </w:rPr>
-      </w:pPr>
-      <w:r>
-        <w:rPr>
-          <w:rFonts w:ascii="Verdana" w:eastAsiaTheme="minorEastAsia" w:hAnsi="Verdana" w:cstheme="minorBidi"/>
-        </w:rPr>
-        <w:lastRenderedPageBreak/>
-        <w:t>Students set up and use a Yubikey in conjunction with a Google account</w:t>
-      </w:r>
-      <w:bookmarkStart w:id="1" w:name="_GoBack"/>
-      <w:bookmarkEnd w:id="1"/>
+        <w:t>Lab: Simulate account recovery in case Yubikey is lost</w:t>
+      </w:r>
     </w:p>
     <w:sectPr>
       <w:footerReference w:type="default" r:id="rId8"/>
@@ -1516,7 +1898,7 @@
 </file>
 
 <file path=word/endnotes.xml><?xml version="1.0" encoding="utf-8"?>
-<w:endnotes xmlns:wpc="http://schemas.microsoft.com/office/word/2010/wordprocessingCanvas" xmlns:cx="http://schemas.microsoft.com/office/drawing/2014/chartex" xmlns:cx1="http://schemas.microsoft.com/office/drawing/2015/9/8/chartex" xmlns:cx2="http://schemas.microsoft.com/office/drawing/2015/10/21/chartex" xmlns:cx3="http://schemas.microsoft.com/office/drawing/2016/5/9/chartex" xmlns:cx4="http://schemas.microsoft.com/office/drawing/2016/5/10/chartex" xmlns:cx5="http://schemas.microsoft.com/office/drawing/2016/5/11/chartex" xmlns:cx6="http://schemas.microsoft.com/office/drawing/2016/5/12/chartex" xmlns:cx7="http://schemas.microsoft.com/office/drawing/2016/5/13/chartex" xmlns:cx8="http://schemas.microsoft.com/office/drawing/2016/5/14/chartex" xmlns:mc="http://schemas.openxmlformats.org/markup-compatibility/2006" xmlns:aink="http://schemas.microsoft.com/office/drawing/2016/ink" xmlns:am3d="http://schemas.microsoft.com/office/drawing/2017/model3d" xmlns:o="urn:schemas-microsoft-com:office:office" xmlns:r="http://schemas.openxmlformats.org/officeDocument/2006/relationships" xmlns:m="http://schemas.openxmlformats.org/officeDocument/2006/math" xmlns:v="urn:schemas-microsoft-com:vml" xmlns:wp14="http://schemas.microsoft.com/office/word/2010/wordprocessingDrawing" xmlns:wp="http://schemas.openxmlformats.org/drawingml/2006/wordprocessingDrawing" xmlns:w10="urn:schemas-microsoft-com:office:word" xmlns:w="http://schemas.openxmlformats.org/wordprocessingml/2006/main" xmlns:w14="http://schemas.microsoft.com/office/word/2010/wordml" xmlns:w15="http://schemas.microsoft.com/office/word/2012/wordml" xmlns:w16cid="http://schemas.microsoft.com/office/word/2016/wordml/cid" xmlns:w16se="http://schemas.microsoft.com/office/word/2015/wordml/symex" xmlns:wpg="http://schemas.microsoft.com/office/word/2010/wordprocessingGroup" xmlns:wpi="http://schemas.microsoft.com/office/word/2010/wordprocessingInk" xmlns:wne="http://schemas.microsoft.com/office/word/2006/wordml" xmlns:wps="http://schemas.microsoft.com/office/word/2010/wordprocessingShape" mc:Ignorable="w14 w15 w16se w16cid wp14">
+<w:endnotes xmlns:wpc="http://schemas.microsoft.com/office/word/2010/wordprocessingCanvas" xmlns:cx="http://schemas.microsoft.com/office/drawing/2014/chartex" xmlns:cx1="http://schemas.microsoft.com/office/drawing/2015/9/8/chartex" xmlns:cx2="http://schemas.microsoft.com/office/drawing/2015/10/21/chartex" xmlns:cx3="http://schemas.microsoft.com/office/drawing/2016/5/9/chartex" xmlns:cx4="http://schemas.microsoft.com/office/drawing/2016/5/10/chartex" xmlns:cx5="http://schemas.microsoft.com/office/drawing/2016/5/11/chartex" xmlns:cx6="http://schemas.microsoft.com/office/drawing/2016/5/12/chartex" xmlns:cx7="http://schemas.microsoft.com/office/drawing/2016/5/13/chartex" xmlns:cx8="http://schemas.microsoft.com/office/drawing/2016/5/14/chartex" xmlns:mc="http://schemas.openxmlformats.org/markup-compatibility/2006" xmlns:aink="http://schemas.microsoft.com/office/drawing/2016/ink" xmlns:am3d="http://schemas.microsoft.com/office/drawing/2017/model3d" xmlns:o="urn:schemas-microsoft-com:office:office" xmlns:r="http://schemas.openxmlformats.org/officeDocument/2006/relationships" xmlns:m="http://schemas.openxmlformats.org/officeDocument/2006/math" xmlns:v="urn:schemas-microsoft-com:vml" xmlns:wp14="http://schemas.microsoft.com/office/word/2010/wordprocessingDrawing" xmlns:wp="http://schemas.openxmlformats.org/drawingml/2006/wordprocessingDrawing" xmlns:w10="urn:schemas-microsoft-com:office:word" xmlns:w="http://schemas.openxmlformats.org/wordprocessingml/2006/main" xmlns:w14="http://schemas.microsoft.com/office/word/2010/wordml" xmlns:w15="http://schemas.microsoft.com/office/word/2012/wordml" xmlns:w16cex="http://schemas.microsoft.com/office/word/2018/wordml/cex" xmlns:w16cid="http://schemas.microsoft.com/office/word/2016/wordml/cid" xmlns:w16="http://schemas.microsoft.com/office/word/2018/wordml" xmlns:w16se="http://schemas.microsoft.com/office/word/2015/wordml/symex" xmlns:wpg="http://schemas.microsoft.com/office/word/2010/wordprocessingGroup" xmlns:wpi="http://schemas.microsoft.com/office/word/2010/wordprocessingInk" xmlns:wne="http://schemas.microsoft.com/office/word/2006/wordml" xmlns:wps="http://schemas.microsoft.com/office/word/2010/wordprocessingShape" mc:Ignorable="w14 w15 w16se w16cid w16 w16cex wp14">
   <w:endnote w:type="separator" w:id="-1">
     <w:p>
       <w:r>
@@ -1535,7 +1917,7 @@
 </file>
 
 <file path=word/footer1.xml><?xml version="1.0" encoding="utf-8"?>
-<w:ftr xmlns:wpc="http://schemas.microsoft.com/office/word/2010/wordprocessingCanvas" xmlns:cx="http://schemas.microsoft.com/office/drawing/2014/chartex" xmlns:cx1="http://schemas.microsoft.com/office/drawing/2015/9/8/chartex" xmlns:cx2="http://schemas.microsoft.com/office/drawing/2015/10/21/chartex" xmlns:cx3="http://schemas.microsoft.com/office/drawing/2016/5/9/chartex" xmlns:cx4="http://schemas.microsoft.com/office/drawing/2016/5/10/chartex" xmlns:cx5="http://schemas.microsoft.com/office/drawing/2016/5/11/chartex" xmlns:cx6="http://schemas.microsoft.com/office/drawing/2016/5/12/chartex" xmlns:cx7="http://schemas.microsoft.com/office/drawing/2016/5/13/chartex" xmlns:cx8="http://schemas.microsoft.com/office/drawing/2016/5/14/chartex" xmlns:mc="http://schemas.openxmlformats.org/markup-compatibility/2006" xmlns:aink="http://schemas.microsoft.com/office/drawing/2016/ink" xmlns:am3d="http://schemas.microsoft.com/office/drawing/2017/model3d" xmlns:o="urn:schemas-microsoft-com:office:office" xmlns:r="http://schemas.openxmlformats.org/officeDocument/2006/relationships" xmlns:m="http://schemas.openxmlformats.org/officeDocument/2006/math" xmlns:v="urn:schemas-microsoft-com:vml" xmlns:wp14="http://schemas.microsoft.com/office/word/2010/wordprocessingDrawing" xmlns:wp="http://schemas.openxmlformats.org/drawingml/2006/wordprocessingDrawing" xmlns:w10="urn:schemas-microsoft-com:office:word" xmlns:w="http://schemas.openxmlformats.org/wordprocessingml/2006/main" xmlns:w14="http://schemas.microsoft.com/office/word/2010/wordml" xmlns:w15="http://schemas.microsoft.com/office/word/2012/wordml" xmlns:w16cid="http://schemas.microsoft.com/office/word/2016/wordml/cid" xmlns:w16se="http://schemas.microsoft.com/office/word/2015/wordml/symex" xmlns:wpg="http://schemas.microsoft.com/office/word/2010/wordprocessingGroup" xmlns:wpi="http://schemas.microsoft.com/office/word/2010/wordprocessingInk" xmlns:wne="http://schemas.microsoft.com/office/word/2006/wordml" xmlns:wps="http://schemas.microsoft.com/office/word/2010/wordprocessingShape" mc:Ignorable="w14 w15 w16se w16cid wp14">
+<w:ftr xmlns:wpc="http://schemas.microsoft.com/office/word/2010/wordprocessingCanvas" xmlns:cx="http://schemas.microsoft.com/office/drawing/2014/chartex" xmlns:cx1="http://schemas.microsoft.com/office/drawing/2015/9/8/chartex" xmlns:cx2="http://schemas.microsoft.com/office/drawing/2015/10/21/chartex" xmlns:cx3="http://schemas.microsoft.com/office/drawing/2016/5/9/chartex" xmlns:cx4="http://schemas.microsoft.com/office/drawing/2016/5/10/chartex" xmlns:cx5="http://schemas.microsoft.com/office/drawing/2016/5/11/chartex" xmlns:cx6="http://schemas.microsoft.com/office/drawing/2016/5/12/chartex" xmlns:cx7="http://schemas.microsoft.com/office/drawing/2016/5/13/chartex" xmlns:cx8="http://schemas.microsoft.com/office/drawing/2016/5/14/chartex" xmlns:mc="http://schemas.openxmlformats.org/markup-compatibility/2006" xmlns:aink="http://schemas.microsoft.com/office/drawing/2016/ink" xmlns:am3d="http://schemas.microsoft.com/office/drawing/2017/model3d" xmlns:o="urn:schemas-microsoft-com:office:office" xmlns:r="http://schemas.openxmlformats.org/officeDocument/2006/relationships" xmlns:m="http://schemas.openxmlformats.org/officeDocument/2006/math" xmlns:v="urn:schemas-microsoft-com:vml" xmlns:wp14="http://schemas.microsoft.com/office/word/2010/wordprocessingDrawing" xmlns:wp="http://schemas.openxmlformats.org/drawingml/2006/wordprocessingDrawing" xmlns:w10="urn:schemas-microsoft-com:office:word" xmlns:w="http://schemas.openxmlformats.org/wordprocessingml/2006/main" xmlns:w14="http://schemas.microsoft.com/office/word/2010/wordml" xmlns:w15="http://schemas.microsoft.com/office/word/2012/wordml" xmlns:w16cex="http://schemas.microsoft.com/office/word/2018/wordml/cex" xmlns:w16cid="http://schemas.microsoft.com/office/word/2016/wordml/cid" xmlns:w16="http://schemas.microsoft.com/office/word/2018/wordml" xmlns:w16se="http://schemas.microsoft.com/office/word/2015/wordml/symex" xmlns:wpg="http://schemas.microsoft.com/office/word/2010/wordprocessingGroup" xmlns:wpi="http://schemas.microsoft.com/office/word/2010/wordprocessingInk" xmlns:wne="http://schemas.microsoft.com/office/word/2006/wordml" xmlns:wps="http://schemas.microsoft.com/office/word/2010/wordprocessingShape" mc:Ignorable="w14 w15 w16se w16cid w16 w16cex wp14">
   <w:p>
     <w:pPr>
       <w:pStyle w:val="Footer"/>
@@ -1738,7 +2120,7 @@
 </file>
 
 <file path=word/footer2.xml><?xml version="1.0" encoding="utf-8"?>
-<w:ftr xmlns:wpc="http://schemas.microsoft.com/office/word/2010/wordprocessingCanvas" xmlns:cx="http://schemas.microsoft.com/office/drawing/2014/chartex" xmlns:cx1="http://schemas.microsoft.com/office/drawing/2015/9/8/chartex" xmlns:cx2="http://schemas.microsoft.com/office/drawing/2015/10/21/chartex" xmlns:cx3="http://schemas.microsoft.com/office/drawing/2016/5/9/chartex" xmlns:cx4="http://schemas.microsoft.com/office/drawing/2016/5/10/chartex" xmlns:cx5="http://schemas.microsoft.com/office/drawing/2016/5/11/chartex" xmlns:cx6="http://schemas.microsoft.com/office/drawing/2016/5/12/chartex" xmlns:cx7="http://schemas.microsoft.com/office/drawing/2016/5/13/chartex" xmlns:cx8="http://schemas.microsoft.com/office/drawing/2016/5/14/chartex" xmlns:mc="http://schemas.openxmlformats.org/markup-compatibility/2006" xmlns:aink="http://schemas.microsoft.com/office/drawing/2016/ink" xmlns:am3d="http://schemas.microsoft.com/office/drawing/2017/model3d" xmlns:o="urn:schemas-microsoft-com:office:office" xmlns:r="http://schemas.openxmlformats.org/officeDocument/2006/relationships" xmlns:m="http://schemas.openxmlformats.org/officeDocument/2006/math" xmlns:v="urn:schemas-microsoft-com:vml" xmlns:wp14="http://schemas.microsoft.com/office/word/2010/wordprocessingDrawing" xmlns:wp="http://schemas.openxmlformats.org/drawingml/2006/wordprocessingDrawing" xmlns:w10="urn:schemas-microsoft-com:office:word" xmlns:w="http://schemas.openxmlformats.org/wordprocessingml/2006/main" xmlns:w14="http://schemas.microsoft.com/office/word/2010/wordml" xmlns:w15="http://schemas.microsoft.com/office/word/2012/wordml" xmlns:w16cid="http://schemas.microsoft.com/office/word/2016/wordml/cid" xmlns:w16se="http://schemas.microsoft.com/office/word/2015/wordml/symex" xmlns:wpg="http://schemas.microsoft.com/office/word/2010/wordprocessingGroup" xmlns:wpi="http://schemas.microsoft.com/office/word/2010/wordprocessingInk" xmlns:wne="http://schemas.microsoft.com/office/word/2006/wordml" xmlns:wps="http://schemas.microsoft.com/office/word/2010/wordprocessingShape" mc:Ignorable="w14 w15 w16se w16cid wp14">
+<w:ftr xmlns:wpc="http://schemas.microsoft.com/office/word/2010/wordprocessingCanvas" xmlns:cx="http://schemas.microsoft.com/office/drawing/2014/chartex" xmlns:cx1="http://schemas.microsoft.com/office/drawing/2015/9/8/chartex" xmlns:cx2="http://schemas.microsoft.com/office/drawing/2015/10/21/chartex" xmlns:cx3="http://schemas.microsoft.com/office/drawing/2016/5/9/chartex" xmlns:cx4="http://schemas.microsoft.com/office/drawing/2016/5/10/chartex" xmlns:cx5="http://schemas.microsoft.com/office/drawing/2016/5/11/chartex" xmlns:cx6="http://schemas.microsoft.com/office/drawing/2016/5/12/chartex" xmlns:cx7="http://schemas.microsoft.com/office/drawing/2016/5/13/chartex" xmlns:cx8="http://schemas.microsoft.com/office/drawing/2016/5/14/chartex" xmlns:mc="http://schemas.openxmlformats.org/markup-compatibility/2006" xmlns:aink="http://schemas.microsoft.com/office/drawing/2016/ink" xmlns:am3d="http://schemas.microsoft.com/office/drawing/2017/model3d" xmlns:o="urn:schemas-microsoft-com:office:office" xmlns:r="http://schemas.openxmlformats.org/officeDocument/2006/relationships" xmlns:m="http://schemas.openxmlformats.org/officeDocument/2006/math" xmlns:v="urn:schemas-microsoft-com:vml" xmlns:wp14="http://schemas.microsoft.com/office/word/2010/wordprocessingDrawing" xmlns:wp="http://schemas.openxmlformats.org/drawingml/2006/wordprocessingDrawing" xmlns:w10="urn:schemas-microsoft-com:office:word" xmlns:w="http://schemas.openxmlformats.org/wordprocessingml/2006/main" xmlns:w14="http://schemas.microsoft.com/office/word/2010/wordml" xmlns:w15="http://schemas.microsoft.com/office/word/2012/wordml" xmlns:w16cex="http://schemas.microsoft.com/office/word/2018/wordml/cex" xmlns:w16cid="http://schemas.microsoft.com/office/word/2016/wordml/cid" xmlns:w16="http://schemas.microsoft.com/office/word/2018/wordml" xmlns:w16se="http://schemas.microsoft.com/office/word/2015/wordml/symex" xmlns:wpg="http://schemas.microsoft.com/office/word/2010/wordprocessingGroup" xmlns:wpi="http://schemas.microsoft.com/office/word/2010/wordprocessingInk" xmlns:wne="http://schemas.microsoft.com/office/word/2006/wordml" xmlns:wps="http://schemas.microsoft.com/office/word/2010/wordprocessingShape" mc:Ignorable="w14 w15 w16se w16cid w16 w16cex wp14">
   <w:p>
     <w:pPr>
       <w:pStyle w:val="Footer"/>
@@ -1970,7 +2352,7 @@
 </file>
 
 <file path=word/footnotes.xml><?xml version="1.0" encoding="utf-8"?>
-<w:footnotes xmlns:wpc="http://schemas.microsoft.com/office/word/2010/wordprocessingCanvas" xmlns:cx="http://schemas.microsoft.com/office/drawing/2014/chartex" xmlns:cx1="http://schemas.microsoft.com/office/drawing/2015/9/8/chartex" xmlns:cx2="http://schemas.microsoft.com/office/drawing/2015/10/21/chartex" xmlns:cx3="http://schemas.microsoft.com/office/drawing/2016/5/9/chartex" xmlns:cx4="http://schemas.microsoft.com/office/drawing/2016/5/10/chartex" xmlns:cx5="http://schemas.microsoft.com/office/drawing/2016/5/11/chartex" xmlns:cx6="http://schemas.microsoft.com/office/drawing/2016/5/12/chartex" xmlns:cx7="http://schemas.microsoft.com/office/drawing/2016/5/13/chartex" xmlns:cx8="http://schemas.microsoft.com/office/drawing/2016/5/14/chartex" xmlns:mc="http://schemas.openxmlformats.org/markup-compatibility/2006" xmlns:aink="http://schemas.microsoft.com/office/drawing/2016/ink" xmlns:am3d="http://schemas.microsoft.com/office/drawing/2017/model3d" xmlns:o="urn:schemas-microsoft-com:office:office" xmlns:r="http://schemas.openxmlformats.org/officeDocument/2006/relationships" xmlns:m="http://schemas.openxmlformats.org/officeDocument/2006/math" xmlns:v="urn:schemas-microsoft-com:vml" xmlns:wp14="http://schemas.microsoft.com/office/word/2010/wordprocessingDrawing" xmlns:wp="http://schemas.openxmlformats.org/drawingml/2006/wordprocessingDrawing" xmlns:w10="urn:schemas-microsoft-com:office:word" xmlns:w="http://schemas.openxmlformats.org/wordprocessingml/2006/main" xmlns:w14="http://schemas.microsoft.com/office/word/2010/wordml" xmlns:w15="http://schemas.microsoft.com/office/word/2012/wordml" xmlns:w16cid="http://schemas.microsoft.com/office/word/2016/wordml/cid" xmlns:w16se="http://schemas.microsoft.com/office/word/2015/wordml/symex" xmlns:wpg="http://schemas.microsoft.com/office/word/2010/wordprocessingGroup" xmlns:wpi="http://schemas.microsoft.com/office/word/2010/wordprocessingInk" xmlns:wne="http://schemas.microsoft.com/office/word/2006/wordml" xmlns:wps="http://schemas.microsoft.com/office/word/2010/wordprocessingShape" mc:Ignorable="w14 w15 w16se w16cid wp14">
+<w:footnotes xmlns:wpc="http://schemas.microsoft.com/office/word/2010/wordprocessingCanvas" xmlns:cx="http://schemas.microsoft.com/office/drawing/2014/chartex" xmlns:cx1="http://schemas.microsoft.com/office/drawing/2015/9/8/chartex" xmlns:cx2="http://schemas.microsoft.com/office/drawing/2015/10/21/chartex" xmlns:cx3="http://schemas.microsoft.com/office/drawing/2016/5/9/chartex" xmlns:cx4="http://schemas.microsoft.com/office/drawing/2016/5/10/chartex" xmlns:cx5="http://schemas.microsoft.com/office/drawing/2016/5/11/chartex" xmlns:cx6="http://schemas.microsoft.com/office/drawing/2016/5/12/chartex" xmlns:cx7="http://schemas.microsoft.com/office/drawing/2016/5/13/chartex" xmlns:cx8="http://schemas.microsoft.com/office/drawing/2016/5/14/chartex" xmlns:mc="http://schemas.openxmlformats.org/markup-compatibility/2006" xmlns:aink="http://schemas.microsoft.com/office/drawing/2016/ink" xmlns:am3d="http://schemas.microsoft.com/office/drawing/2017/model3d" xmlns:o="urn:schemas-microsoft-com:office:office" xmlns:r="http://schemas.openxmlformats.org/officeDocument/2006/relationships" xmlns:m="http://schemas.openxmlformats.org/officeDocument/2006/math" xmlns:v="urn:schemas-microsoft-com:vml" xmlns:wp14="http://schemas.microsoft.com/office/word/2010/wordprocessingDrawing" xmlns:wp="http://schemas.openxmlformats.org/drawingml/2006/wordprocessingDrawing" xmlns:w10="urn:schemas-microsoft-com:office:word" xmlns:w="http://schemas.openxmlformats.org/wordprocessingml/2006/main" xmlns:w14="http://schemas.microsoft.com/office/word/2010/wordml" xmlns:w15="http://schemas.microsoft.com/office/word/2012/wordml" xmlns:w16cex="http://schemas.microsoft.com/office/word/2018/wordml/cex" xmlns:w16cid="http://schemas.microsoft.com/office/word/2016/wordml/cid" xmlns:w16="http://schemas.microsoft.com/office/word/2018/wordml" xmlns:w16se="http://schemas.microsoft.com/office/word/2015/wordml/symex" xmlns:wpg="http://schemas.microsoft.com/office/word/2010/wordprocessingGroup" xmlns:wpi="http://schemas.microsoft.com/office/word/2010/wordprocessingInk" xmlns:wne="http://schemas.microsoft.com/office/word/2006/wordml" xmlns:wps="http://schemas.microsoft.com/office/word/2010/wordprocessingShape" mc:Ignorable="w14 w15 w16se w16cid w16 w16cex wp14">
   <w:footnote w:type="separator" w:id="-1">
     <w:p>
       <w:r>
@@ -1989,7 +2371,7 @@
 </file>
 
 <file path=word/header1.xml><?xml version="1.0" encoding="utf-8"?>
-<w:hdr xmlns:wpc="http://schemas.microsoft.com/office/word/2010/wordprocessingCanvas" xmlns:cx="http://schemas.microsoft.com/office/drawing/2014/chartex" xmlns:cx1="http://schemas.microsoft.com/office/drawing/2015/9/8/chartex" xmlns:cx2="http://schemas.microsoft.com/office/drawing/2015/10/21/chartex" xmlns:cx3="http://schemas.microsoft.com/office/drawing/2016/5/9/chartex" xmlns:cx4="http://schemas.microsoft.com/office/drawing/2016/5/10/chartex" xmlns:cx5="http://schemas.microsoft.com/office/drawing/2016/5/11/chartex" xmlns:cx6="http://schemas.microsoft.com/office/drawing/2016/5/12/chartex" xmlns:cx7="http://schemas.microsoft.com/office/drawing/2016/5/13/chartex" xmlns:cx8="http://schemas.microsoft.com/office/drawing/2016/5/14/chartex" xmlns:mc="http://schemas.openxmlformats.org/markup-compatibility/2006" xmlns:aink="http://schemas.microsoft.com/office/drawing/2016/ink" xmlns:am3d="http://schemas.microsoft.com/office/drawing/2017/model3d" xmlns:o="urn:schemas-microsoft-com:office:office" xmlns:r="http://schemas.openxmlformats.org/officeDocument/2006/relationships" xmlns:m="http://schemas.openxmlformats.org/officeDocument/2006/math" xmlns:v="urn:schemas-microsoft-com:vml" xmlns:wp14="http://schemas.microsoft.com/office/word/2010/wordprocessingDrawing" xmlns:wp="http://schemas.openxmlformats.org/drawingml/2006/wordprocessingDrawing" xmlns:w10="urn:schemas-microsoft-com:office:word" xmlns:w="http://schemas.openxmlformats.org/wordprocessingml/2006/main" xmlns:w14="http://schemas.microsoft.com/office/word/2010/wordml" xmlns:w15="http://schemas.microsoft.com/office/word/2012/wordml" xmlns:w16cid="http://schemas.microsoft.com/office/word/2016/wordml/cid" xmlns:w16se="http://schemas.microsoft.com/office/word/2015/wordml/symex" xmlns:wpg="http://schemas.microsoft.com/office/word/2010/wordprocessingGroup" xmlns:wpi="http://schemas.microsoft.com/office/word/2010/wordprocessingInk" xmlns:wne="http://schemas.microsoft.com/office/word/2006/wordml" xmlns:wps="http://schemas.microsoft.com/office/word/2010/wordprocessingShape" mc:Ignorable="w14 w15 w16se w16cid wp14">
+<w:hdr xmlns:wpc="http://schemas.microsoft.com/office/word/2010/wordprocessingCanvas" xmlns:cx="http://schemas.microsoft.com/office/drawing/2014/chartex" xmlns:cx1="http://schemas.microsoft.com/office/drawing/2015/9/8/chartex" xmlns:cx2="http://schemas.microsoft.com/office/drawing/2015/10/21/chartex" xmlns:cx3="http://schemas.microsoft.com/office/drawing/2016/5/9/chartex" xmlns:cx4="http://schemas.microsoft.com/office/drawing/2016/5/10/chartex" xmlns:cx5="http://schemas.microsoft.com/office/drawing/2016/5/11/chartex" xmlns:cx6="http://schemas.microsoft.com/office/drawing/2016/5/12/chartex" xmlns:cx7="http://schemas.microsoft.com/office/drawing/2016/5/13/chartex" xmlns:cx8="http://schemas.microsoft.com/office/drawing/2016/5/14/chartex" xmlns:mc="http://schemas.openxmlformats.org/markup-compatibility/2006" xmlns:aink="http://schemas.microsoft.com/office/drawing/2016/ink" xmlns:am3d="http://schemas.microsoft.com/office/drawing/2017/model3d" xmlns:o="urn:schemas-microsoft-com:office:office" xmlns:r="http://schemas.openxmlformats.org/officeDocument/2006/relationships" xmlns:m="http://schemas.openxmlformats.org/officeDocument/2006/math" xmlns:v="urn:schemas-microsoft-com:vml" xmlns:wp14="http://schemas.microsoft.com/office/word/2010/wordprocessingDrawing" xmlns:wp="http://schemas.openxmlformats.org/drawingml/2006/wordprocessingDrawing" xmlns:w10="urn:schemas-microsoft-com:office:word" xmlns:w="http://schemas.openxmlformats.org/wordprocessingml/2006/main" xmlns:w14="http://schemas.microsoft.com/office/word/2010/wordml" xmlns:w15="http://schemas.microsoft.com/office/word/2012/wordml" xmlns:w16cex="http://schemas.microsoft.com/office/word/2018/wordml/cex" xmlns:w16cid="http://schemas.microsoft.com/office/word/2016/wordml/cid" xmlns:w16="http://schemas.microsoft.com/office/word/2018/wordml" xmlns:w16se="http://schemas.microsoft.com/office/word/2015/wordml/symex" xmlns:wpg="http://schemas.microsoft.com/office/word/2010/wordprocessingGroup" xmlns:wpi="http://schemas.microsoft.com/office/word/2010/wordprocessingInk" xmlns:wne="http://schemas.microsoft.com/office/word/2006/wordml" xmlns:wps="http://schemas.microsoft.com/office/word/2010/wordprocessingShape" mc:Ignorable="w14 w15 w16se w16cid w16 w16cex wp14">
   <w:p>
     <w:pPr>
       <w:pStyle w:val="Header"/>
@@ -2022,7 +2404,7 @@
           <v:path o:extrusionok="f" gradientshapeok="t" o:connecttype="rect"/>
           <o:lock v:ext="edit" aspectratio="t"/>
         </v:shapetype>
-        <v:shape id="_x0000_i1026" type="#_x0000_t75" style="width:118.5pt;height:78.75pt">
+        <v:shape id="_x0000_i1026" type="#_x0000_t75" style="width:118.8pt;height:78.6pt">
           <v:imagedata r:id="rId1" o:title="131941-GenCyber-logo_PP-14-0624_R"/>
         </v:shape>
       </w:pict>
@@ -2038,7 +2420,7 @@
 </file>
 
 <file path=word/numbering.xml><?xml version="1.0" encoding="utf-8"?>
-<w:numbering xmlns:wpc="http://schemas.microsoft.com/office/word/2010/wordprocessingCanvas" xmlns:cx="http://schemas.microsoft.com/office/drawing/2014/chartex" xmlns:cx1="http://schemas.microsoft.com/office/drawing/2015/9/8/chartex" xmlns:cx2="http://schemas.microsoft.com/office/drawing/2015/10/21/chartex" xmlns:cx3="http://schemas.microsoft.com/office/drawing/2016/5/9/chartex" xmlns:cx4="http://schemas.microsoft.com/office/drawing/2016/5/10/chartex" xmlns:cx5="http://schemas.microsoft.com/office/drawing/2016/5/11/chartex" xmlns:cx6="http://schemas.microsoft.com/office/drawing/2016/5/12/chartex" xmlns:cx7="http://schemas.microsoft.com/office/drawing/2016/5/13/chartex" xmlns:cx8="http://schemas.microsoft.com/office/drawing/2016/5/14/chartex" xmlns:mc="http://schemas.openxmlformats.org/markup-compatibility/2006" xmlns:aink="http://schemas.microsoft.com/office/drawing/2016/ink" xmlns:am3d="http://schemas.microsoft.com/office/drawing/2017/model3d" xmlns:o="urn:schemas-microsoft-com:office:office" xmlns:r="http://schemas.openxmlformats.org/officeDocument/2006/relationships" xmlns:m="http://schemas.openxmlformats.org/officeDocument/2006/math" xmlns:v="urn:schemas-microsoft-com:vml" xmlns:wp14="http://schemas.microsoft.com/office/word/2010/wordprocessingDrawing" xmlns:wp="http://schemas.openxmlformats.org/drawingml/2006/wordprocessingDrawing" xmlns:w10="urn:schemas-microsoft-com:office:word" xmlns:w="http://schemas.openxmlformats.org/wordprocessingml/2006/main" xmlns:w14="http://schemas.microsoft.com/office/word/2010/wordml" xmlns:w15="http://schemas.microsoft.com/office/word/2012/wordml" xmlns:w16cid="http://schemas.microsoft.com/office/word/2016/wordml/cid" xmlns:w16se="http://schemas.microsoft.com/office/word/2015/wordml/symex" xmlns:wpg="http://schemas.microsoft.com/office/word/2010/wordprocessingGroup" xmlns:wpi="http://schemas.microsoft.com/office/word/2010/wordprocessingInk" xmlns:wne="http://schemas.microsoft.com/office/word/2006/wordml" xmlns:wps="http://schemas.microsoft.com/office/word/2010/wordprocessingShape" mc:Ignorable="w14 w15 w16se w16cid wp14">
+<w:numbering xmlns:wpc="http://schemas.microsoft.com/office/word/2010/wordprocessingCanvas" xmlns:cx="http://schemas.microsoft.com/office/drawing/2014/chartex" xmlns:cx1="http://schemas.microsoft.com/office/drawing/2015/9/8/chartex" xmlns:cx2="http://schemas.microsoft.com/office/drawing/2015/10/21/chartex" xmlns:cx3="http://schemas.microsoft.com/office/drawing/2016/5/9/chartex" xmlns:cx4="http://schemas.microsoft.com/office/drawing/2016/5/10/chartex" xmlns:cx5="http://schemas.microsoft.com/office/drawing/2016/5/11/chartex" xmlns:cx6="http://schemas.microsoft.com/office/drawing/2016/5/12/chartex" xmlns:cx7="http://schemas.microsoft.com/office/drawing/2016/5/13/chartex" xmlns:cx8="http://schemas.microsoft.com/office/drawing/2016/5/14/chartex" xmlns:mc="http://schemas.openxmlformats.org/markup-compatibility/2006" xmlns:aink="http://schemas.microsoft.com/office/drawing/2016/ink" xmlns:am3d="http://schemas.microsoft.com/office/drawing/2017/model3d" xmlns:o="urn:schemas-microsoft-com:office:office" xmlns:r="http://schemas.openxmlformats.org/officeDocument/2006/relationships" xmlns:m="http://schemas.openxmlformats.org/officeDocument/2006/math" xmlns:v="urn:schemas-microsoft-com:vml" xmlns:wp14="http://schemas.microsoft.com/office/word/2010/wordprocessingDrawing" xmlns:wp="http://schemas.openxmlformats.org/drawingml/2006/wordprocessingDrawing" xmlns:w10="urn:schemas-microsoft-com:office:word" xmlns:w="http://schemas.openxmlformats.org/wordprocessingml/2006/main" xmlns:w14="http://schemas.microsoft.com/office/word/2010/wordml" xmlns:w15="http://schemas.microsoft.com/office/word/2012/wordml" xmlns:w16cex="http://schemas.microsoft.com/office/word/2018/wordml/cex" xmlns:w16cid="http://schemas.microsoft.com/office/word/2016/wordml/cid" xmlns:w16="http://schemas.microsoft.com/office/word/2018/wordml" xmlns:w16se="http://schemas.microsoft.com/office/word/2015/wordml/symex" xmlns:wpg="http://schemas.microsoft.com/office/word/2010/wordprocessingGroup" xmlns:wpi="http://schemas.microsoft.com/office/word/2010/wordprocessingInk" xmlns:wne="http://schemas.microsoft.com/office/word/2006/wordml" xmlns:wps="http://schemas.microsoft.com/office/word/2010/wordprocessingShape" mc:Ignorable="w14 w15 w16se w16cid w16 w16cex wp14">
   <w:abstractNum w:abstractNumId="0" w15:restartNumberingAfterBreak="0">
     <w:nsid w:val="0AE92B7E"/>
     <w:multiLevelType w:val="hybridMultilevel"/>
@@ -2055,7 +2437,7 @@
         <w:rFonts w:ascii="Symbol" w:hAnsi="Symbol" w:hint="default"/>
       </w:rPr>
     </w:lvl>
-    <w:lvl w:ilvl="1" w:tplc="04090003" w:tentative="1">
+    <w:lvl w:ilvl="1" w:tplc="04090003">
       <w:start w:val="1"/>
       <w:numFmt w:val="bullet"/>
       <w:lvlText w:val="o"/>
@@ -3563,7 +3945,7 @@
 </file>
 
 <file path=word/styles.xml><?xml version="1.0" encoding="utf-8"?>
-<w:styles xmlns:mc="http://schemas.openxmlformats.org/markup-compatibility/2006" xmlns:r="http://schemas.openxmlformats.org/officeDocument/2006/relationships" xmlns:w="http://schemas.openxmlformats.org/wordprocessingml/2006/main" xmlns:w14="http://schemas.microsoft.com/office/word/2010/wordml" xmlns:w15="http://schemas.microsoft.com/office/word/2012/wordml" xmlns:w16cid="http://schemas.microsoft.com/office/word/2016/wordml/cid" xmlns:w16se="http://schemas.microsoft.com/office/word/2015/wordml/symex" mc:Ignorable="w14 w15 w16se w16cid">
+<w:styles xmlns:mc="http://schemas.openxmlformats.org/markup-compatibility/2006" xmlns:r="http://schemas.openxmlformats.org/officeDocument/2006/relationships" xmlns:w="http://schemas.openxmlformats.org/wordprocessingml/2006/main" xmlns:w14="http://schemas.microsoft.com/office/word/2010/wordml" xmlns:w15="http://schemas.microsoft.com/office/word/2012/wordml" xmlns:w16cex="http://schemas.microsoft.com/office/word/2018/wordml/cex" xmlns:w16cid="http://schemas.microsoft.com/office/word/2016/wordml/cid" xmlns:w16="http://schemas.microsoft.com/office/word/2018/wordml" xmlns:w16se="http://schemas.microsoft.com/office/word/2015/wordml/symex" mc:Ignorable="w14 w15 w16se w16cid w16 w16cex">
   <w:docDefaults>
     <w:rPrDefault>
       <w:rPr>
@@ -3683,6 +4065,7 @@
     <w:lsdException w:name="HTML Sample" w:semiHidden="1" w:unhideWhenUsed="1"/>
     <w:lsdException w:name="HTML Typewriter" w:semiHidden="1" w:unhideWhenUsed="1"/>
     <w:lsdException w:name="HTML Variable" w:semiHidden="1" w:unhideWhenUsed="1"/>
+    <w:lsdException w:name="Normal Table" w:semiHidden="1" w:unhideWhenUsed="1"/>
     <w:lsdException w:name="annotation subject" w:semiHidden="1" w:unhideWhenUsed="1"/>
     <w:lsdException w:name="No List" w:semiHidden="1" w:unhideWhenUsed="1"/>
     <w:lsdException w:name="Outline List 1" w:semiHidden="1" w:unhideWhenUsed="1"/>
@@ -3725,8 +4108,11 @@
     <w:lsdException w:name="Table Contemporary" w:semiHidden="1" w:unhideWhenUsed="1"/>
     <w:lsdException w:name="Table Elegant" w:semiHidden="1" w:unhideWhenUsed="1"/>
     <w:lsdException w:name="Table Professional" w:semiHidden="1" w:unhideWhenUsed="1"/>
+    <w:lsdException w:name="Table Subtle 1" w:semiHidden="1" w:unhideWhenUsed="1"/>
     <w:lsdException w:name="Table Subtle 2" w:semiHidden="1" w:unhideWhenUsed="1"/>
     <w:lsdException w:name="Table Web 1" w:semiHidden="1" w:unhideWhenUsed="1"/>
+    <w:lsdException w:name="Table Web 2" w:semiHidden="1" w:unhideWhenUsed="1"/>
+    <w:lsdException w:name="Table Web 3" w:semiHidden="1" w:unhideWhenUsed="1"/>
     <w:lsdException w:name="Balloon Text" w:semiHidden="1" w:unhideWhenUsed="1"/>
     <w:lsdException w:name="Table Grid" w:uiPriority="39"/>
     <w:lsdException w:name="Table Theme" w:semiHidden="1" w:unhideWhenUsed="1"/>

--- a/www/static/CyberPDX_Yubikey_LessonPlan.docx
+++ b/www/static/CyberPDX_Yubikey_LessonPlan.docx
@@ -61,7 +61,21 @@
           <w:sz w:val="24"/>
           <w:szCs w:val="24"/>
         </w:rPr>
-        <w:t>Poor authentication processes using usernames and passwords has led to phishing attacks and account compromises that have cost hundreds of millions of dollars in damage.  In this lesson, students will learn the scope of the problem and ways for addressing it.  In particular, they will learn about passphrases, password managers, and hardware security tokens (e.g. Yubikeys) and be able to apply them on their own on-line accounts in order to secure them against attacks.</w:t>
+        <w:t xml:space="preserve">Poor authentication processes using usernames and passwords has led to phishing attacks and account compromises that have cost hundreds of millions of dollars in damage.  In this lesson, students will learn the scope of the problem and ways for addressing it.  </w:t>
+      </w:r>
+      <w:r>
+        <w:rPr>
+          <w:sz w:val="24"/>
+          <w:szCs w:val="24"/>
+        </w:rPr>
+        <w:t>They</w:t>
+      </w:r>
+      <w:r>
+        <w:rPr>
+          <w:sz w:val="24"/>
+          <w:szCs w:val="24"/>
+        </w:rPr>
+        <w:t xml:space="preserve"> will learn about passphrases, password managers, and hardware security tokens (e.g. Yubikeys) and be able to apply them on their own on-line accounts in order to secure them against attacks.</w:t>
       </w:r>
     </w:p>
     <w:p>
@@ -195,7 +209,21 @@
           <w:sz w:val="24"/>
           <w:szCs w:val="24"/>
         </w:rPr>
-        <w:t xml:space="preserve"> (e.g. the vast majority of students)</w:t>
+        <w:t xml:space="preserve"> (e.g. </w:t>
+      </w:r>
+      <w:r>
+        <w:rPr>
+          <w:sz w:val="24"/>
+          <w:szCs w:val="24"/>
+        </w:rPr>
+        <w:t>most</w:t>
+      </w:r>
+      <w:r>
+        <w:rPr>
+          <w:sz w:val="24"/>
+          <w:szCs w:val="24"/>
+        </w:rPr>
+        <w:t xml:space="preserve"> students)</w:t>
       </w:r>
       <w:r>
         <w:rPr>
@@ -771,7 +799,21 @@
           <w:sz w:val="24"/>
           <w:szCs w:val="24"/>
         </w:rPr>
-        <w:t>optionally interconnects with a 3-part cryptography curriculum, but can also be offered as a standalone lesson that omits the cryptography content.</w:t>
+        <w:t xml:space="preserve">optionally interconnects with a 3-part cryptography </w:t>
+      </w:r>
+      <w:r>
+        <w:rPr>
+          <w:sz w:val="24"/>
+          <w:szCs w:val="24"/>
+        </w:rPr>
+        <w:t>curriculum but</w:t>
+      </w:r>
+      <w:r>
+        <w:rPr>
+          <w:sz w:val="24"/>
+          <w:szCs w:val="24"/>
+        </w:rPr>
+        <w:t xml:space="preserve"> can also be offered as a standalone lesson that omits the cryptography content.</w:t>
       </w:r>
       <w:r>
         <w:rPr>
@@ -904,7 +946,21 @@
           <w:sz w:val="24"/>
           <w:szCs w:val="24"/>
         </w:rPr>
-        <w:t>It is expected that all students are able to complete all exercises in this curriculum.   Advanced students are encouraged to help less advanced students set up their accounts and browsers.</w:t>
+        <w:t xml:space="preserve">It is expected that all students </w:t>
+      </w:r>
+      <w:r>
+        <w:rPr>
+          <w:sz w:val="24"/>
+          <w:szCs w:val="24"/>
+        </w:rPr>
+        <w:t>can</w:t>
+      </w:r>
+      <w:r>
+        <w:rPr>
+          <w:sz w:val="24"/>
+          <w:szCs w:val="24"/>
+        </w:rPr>
+        <w:t xml:space="preserve"> complete all exercises in this curriculum.  Advanced students are encouraged to help less advanced students set up their accounts and browsers.</w:t>
       </w:r>
     </w:p>
     <w:p>
@@ -1025,7 +1081,21 @@
           <w:sz w:val="24"/>
           <w:szCs w:val="24"/>
         </w:rPr>
-        <w:t>Real-life examples of attacks are given at the beginning of the module.  Students are asked to identify what they all have in common.  Students also collaborate in groups to brainstorm common passwords and password strategies they think are being used by people for their on-line accounts in order to demonstrate to them the problem of using such passwords for protection.</w:t>
+        <w:t xml:space="preserve">Real-life examples of attacks are given at the beginning of the module.  Students are asked to identify what they all have in common.  Students also collaborate in groups to brainstorm common passwords and password strategies they think are being used by people for their on-line accounts </w:t>
+      </w:r>
+      <w:r>
+        <w:rPr>
+          <w:sz w:val="24"/>
+          <w:szCs w:val="24"/>
+        </w:rPr>
+        <w:t>to</w:t>
+      </w:r>
+      <w:r>
+        <w:rPr>
+          <w:sz w:val="24"/>
+          <w:szCs w:val="24"/>
+        </w:rPr>
+        <w:t xml:space="preserve"> demonstrate to them the problem of using such passwords for protection.</w:t>
       </w:r>
     </w:p>
     <w:p>
@@ -1268,7 +1338,19 @@
         <w:rPr>
           <w:rFonts w:ascii="Verdana" w:eastAsiaTheme="minorEastAsia" w:hAnsi="Verdana" w:cstheme="minorBidi"/>
         </w:rPr>
-        <w:t xml:space="preserve">Instructor </w:t>
+        <w:t>Instructor</w:t>
+      </w:r>
+      <w:r>
+        <w:rPr>
+          <w:rFonts w:ascii="Verdana" w:eastAsiaTheme="minorEastAsia" w:hAnsi="Verdana" w:cstheme="minorBidi"/>
+        </w:rPr>
+        <w:t xml:space="preserve"> shows</w:t>
+      </w:r>
+      <w:r>
+        <w:rPr>
+          <w:rFonts w:ascii="Verdana" w:eastAsiaTheme="minorEastAsia" w:hAnsi="Verdana" w:cstheme="minorBidi"/>
+        </w:rPr>
+        <w:t xml:space="preserve"> </w:t>
       </w:r>
       <w:r>
         <w:rPr>
@@ -1286,7 +1368,19 @@
         <w:rPr>
           <w:rFonts w:ascii="Verdana" w:eastAsiaTheme="minorEastAsia" w:hAnsi="Verdana" w:cstheme="minorBidi"/>
         </w:rPr>
-        <w:t xml:space="preserve">phishing targets </w:t>
+        <w:t xml:space="preserve">phishing </w:t>
+      </w:r>
+      <w:r>
+        <w:rPr>
+          <w:rFonts w:ascii="Verdana" w:eastAsiaTheme="minorEastAsia" w:hAnsi="Verdana" w:cstheme="minorBidi"/>
+        </w:rPr>
+        <w:t>is a result of</w:t>
+      </w:r>
+      <w:r>
+        <w:rPr>
+          <w:rFonts w:ascii="Verdana" w:eastAsiaTheme="minorEastAsia" w:hAnsi="Verdana" w:cstheme="minorBidi"/>
+        </w:rPr>
+        <w:t xml:space="preserve"> </w:t>
       </w:r>
       <w:r>
         <w:rPr>
@@ -1478,13 +1572,7 @@
         <w:rPr>
           <w:rFonts w:ascii="Verdana" w:eastAsiaTheme="minorEastAsia" w:hAnsi="Verdana" w:cstheme="minorBidi"/>
         </w:rPr>
-        <w:t xml:space="preserve">ab: </w:t>
-      </w:r>
-      <w:r>
-        <w:rPr>
-          <w:rFonts w:ascii="Verdana" w:eastAsiaTheme="minorEastAsia" w:hAnsi="Verdana" w:cstheme="minorBidi"/>
-        </w:rPr>
-        <w:t>Test password</w:t>
+        <w:t>ab: Test password</w:t>
       </w:r>
       <w:r>
         <w:rPr>
@@ -1496,13 +1584,7 @@
         <w:rPr>
           <w:rFonts w:ascii="Verdana" w:eastAsiaTheme="minorEastAsia" w:hAnsi="Verdana" w:cstheme="minorBidi"/>
         </w:rPr>
-        <w:t>passphrase</w:t>
-      </w:r>
-      <w:r>
-        <w:rPr>
-          <w:rFonts w:ascii="Verdana" w:eastAsiaTheme="minorEastAsia" w:hAnsi="Verdana" w:cstheme="minorBidi"/>
-        </w:rPr>
-        <w:t xml:space="preserve"> strength using an on-line site</w:t>
+        <w:t>passphrase strength using an on-line site</w:t>
       </w:r>
     </w:p>
     <w:p>
@@ -1520,13 +1602,7 @@
         <w:rPr>
           <w:rFonts w:ascii="Verdana" w:eastAsiaTheme="minorEastAsia" w:hAnsi="Verdana" w:cstheme="minorBidi"/>
         </w:rPr>
-        <w:t xml:space="preserve">Instructor describes </w:t>
-      </w:r>
-      <w:r>
-        <w:rPr>
-          <w:rFonts w:ascii="Verdana" w:eastAsiaTheme="minorEastAsia" w:hAnsi="Verdana" w:cstheme="minorBidi"/>
-        </w:rPr>
-        <w:t>the prevalence of password re-use</w:t>
+        <w:t>Instructor describes the prevalence of password re-use</w:t>
       </w:r>
     </w:p>
     <w:p>
@@ -1545,6 +1621,12 @@
           <w:rFonts w:ascii="Verdana" w:eastAsiaTheme="minorEastAsia" w:hAnsi="Verdana" w:cstheme="minorBidi"/>
         </w:rPr>
         <w:t>Prompt: What would an adversary do knowing this</w:t>
+      </w:r>
+      <w:r>
+        <w:rPr>
+          <w:rFonts w:ascii="Verdana" w:eastAsiaTheme="minorEastAsia" w:hAnsi="Verdana" w:cstheme="minorBidi"/>
+        </w:rPr>
+        <w:t>?</w:t>
       </w:r>
     </w:p>
     <w:p>
